--- a/Study plan.docx
+++ b/Study plan.docx
@@ -25,21 +25,7 @@
         <w:rPr>
           <w:lang w:val="en-US"/>
         </w:rPr>
-        <w:t>Adv Py-</w:t>
-      </w:r>
-      <w:proofErr w:type="gramStart"/>
-      <w:r>
-        <w:rPr>
-          <w:lang w:val="en-US"/>
-        </w:rPr>
-        <w:t>20  &gt;</w:t>
-      </w:r>
-      <w:proofErr w:type="gramEnd"/>
-      <w:r>
-        <w:rPr>
-          <w:lang w:val="en-US"/>
-        </w:rPr>
-        <w:t>1</w:t>
+        <w:t>Adv Py-20  &gt;1</w:t>
       </w:r>
     </w:p>
     <w:p>
@@ -53,6 +39,19 @@
           <w:lang w:val="en-US"/>
         </w:rPr>
         <w:t>SQL-12 &gt; 1</w:t>
+      </w:r>
+    </w:p>
+    <w:p>
+      <w:pPr>
+        <w:rPr>
+          <w:lang w:val="en-US"/>
+        </w:rPr>
+      </w:pPr>
+      <w:r>
+        <w:rPr>
+          <w:lang w:val="en-US"/>
+        </w:rPr>
+        <w:t>ML – Matplot, seaborn, LR</w:t>
       </w:r>
     </w:p>
     <w:sectPr>
